--- a/Use cases/specificaties/Use case template teun.docx
+++ b/Use cases/specificaties/Use case template teun.docx
@@ -112,23 +112,7 @@
                 <w:rFonts w:ascii="Arial" w:hAnsi="Arial" w:cs="Arial"/>
                 <w:sz w:val="24"/>
               </w:rPr>
-              <w:t xml:space="preserve">Naam </w:t>
-            </w:r>
-            <w:proofErr w:type="spellStart"/>
-            <w:r>
-              <w:rPr>
-                <w:rFonts w:ascii="Arial" w:hAnsi="Arial" w:cs="Arial"/>
-                <w:sz w:val="24"/>
-              </w:rPr>
-              <w:t>use</w:t>
-            </w:r>
-            <w:proofErr w:type="spellEnd"/>
-            <w:r>
-              <w:rPr>
-                <w:rFonts w:ascii="Arial" w:hAnsi="Arial" w:cs="Arial"/>
-                <w:sz w:val="24"/>
-              </w:rPr>
-              <w:t xml:space="preserve"> case</w:t>
+              <w:t>Naam use case</w:t>
             </w:r>
           </w:p>
         </w:tc>
@@ -203,23 +187,7 @@
                 <w:rFonts w:ascii="Arial" w:hAnsi="Arial" w:cs="Arial"/>
                 <w:sz w:val="24"/>
               </w:rPr>
-              <w:t xml:space="preserve">Nummer </w:t>
-            </w:r>
-            <w:proofErr w:type="spellStart"/>
-            <w:r>
-              <w:rPr>
-                <w:rFonts w:ascii="Arial" w:hAnsi="Arial" w:cs="Arial"/>
-                <w:sz w:val="24"/>
-              </w:rPr>
-              <w:t>use</w:t>
-            </w:r>
-            <w:proofErr w:type="spellEnd"/>
-            <w:r>
-              <w:rPr>
-                <w:rFonts w:ascii="Arial" w:hAnsi="Arial" w:cs="Arial"/>
-                <w:sz w:val="24"/>
-              </w:rPr>
-              <w:t xml:space="preserve"> case</w:t>
+              <w:t>Nummer use case</w:t>
             </w:r>
           </w:p>
         </w:tc>
@@ -1061,23 +1029,7 @@
                 <w:rFonts w:ascii="Arial" w:hAnsi="Arial" w:cs="Arial"/>
                 <w:sz w:val="24"/>
               </w:rPr>
-              <w:t xml:space="preserve">Naam </w:t>
-            </w:r>
-            <w:proofErr w:type="spellStart"/>
-            <w:r>
-              <w:rPr>
-                <w:rFonts w:ascii="Arial" w:hAnsi="Arial" w:cs="Arial"/>
-                <w:sz w:val="24"/>
-              </w:rPr>
-              <w:t>use</w:t>
-            </w:r>
-            <w:proofErr w:type="spellEnd"/>
-            <w:r>
-              <w:rPr>
-                <w:rFonts w:ascii="Arial" w:hAnsi="Arial" w:cs="Arial"/>
-                <w:sz w:val="24"/>
-              </w:rPr>
-              <w:t xml:space="preserve"> case</w:t>
+              <w:t>Naam use case</w:t>
             </w:r>
           </w:p>
         </w:tc>
@@ -1152,23 +1104,7 @@
                 <w:rFonts w:ascii="Arial" w:hAnsi="Arial" w:cs="Arial"/>
                 <w:sz w:val="24"/>
               </w:rPr>
-              <w:t xml:space="preserve">Nummer </w:t>
-            </w:r>
-            <w:proofErr w:type="spellStart"/>
-            <w:r>
-              <w:rPr>
-                <w:rFonts w:ascii="Arial" w:hAnsi="Arial" w:cs="Arial"/>
-                <w:sz w:val="24"/>
-              </w:rPr>
-              <w:t>use</w:t>
-            </w:r>
-            <w:proofErr w:type="spellEnd"/>
-            <w:r>
-              <w:rPr>
-                <w:rFonts w:ascii="Arial" w:hAnsi="Arial" w:cs="Arial"/>
-                <w:sz w:val="24"/>
-              </w:rPr>
-              <w:t xml:space="preserve"> case</w:t>
+              <w:t>Nummer use case</w:t>
             </w:r>
           </w:p>
         </w:tc>
@@ -1592,8 +1528,26 @@
                 <w:rFonts w:ascii="Arial" w:hAnsi="Arial" w:cs="Arial"/>
                 <w:sz w:val="24"/>
               </w:rPr>
-              <w:t>-</w:t>
-            </w:r>
+              <w:t>2a. Gaat eerst met een bot praten omdat er geen live chats zijn</w:t>
+            </w:r>
+          </w:p>
+          <w:p>
+            <w:pPr>
+              <w:pStyle w:val="Geenafstand"/>
+              <w:rPr>
+                <w:rFonts w:ascii="Arial" w:hAnsi="Arial" w:cs="Arial"/>
+                <w:sz w:val="24"/>
+              </w:rPr>
+            </w:pPr>
+            <w:r>
+              <w:rPr>
+                <w:rFonts w:ascii="Arial" w:hAnsi="Arial" w:cs="Arial"/>
+                <w:sz w:val="24"/>
+              </w:rPr>
+              <w:t>2b. Wanneer live chat beschikbaar is ga naar HS3</w:t>
+            </w:r>
+            <w:bookmarkStart w:id="0" w:name="_GoBack"/>
+            <w:bookmarkEnd w:id="0"/>
           </w:p>
         </w:tc>
       </w:tr>
@@ -1676,8 +1630,6 @@
               </w:rPr>
               <w:t xml:space="preserve"> </w:t>
             </w:r>
-            <w:bookmarkStart w:id="0" w:name="_GoBack"/>
-            <w:bookmarkEnd w:id="0"/>
           </w:p>
         </w:tc>
       </w:tr>
